--- a/Lab7/СиТ 7 лаб 5892.docx
+++ b/Lab7/СиТ 7 лаб 5892.docx
@@ -1301,10 +1301,7 @@
         </w:r>
       </w:fldSimple>
       <w:r>
-        <w:t xml:space="preserve">. </w:t>
-      </w:r>
-      <w:r>
-        <w:t xml:space="preserve">Интерфейс </w:t>
+        <w:t xml:space="preserve">. Интерфейс </w:t>
       </w:r>
       <w:r>
         <w:rPr>
@@ -2803,17 +2800,11 @@
     <w:p>
       <w:pPr>
         <w:pStyle w:val="img"/>
-        <w:rPr>
-          <w:lang w:val="en-US"/>
-        </w:rPr>
       </w:pPr>
       <w:r>
         <w:t>Рисунок 2.</w:t>
       </w:r>
       <w:r>
-        <w:rPr>
-          <w:lang w:val="en-US"/>
-        </w:rPr>
         <w:t>3</w:t>
       </w:r>
       <w:r>
@@ -2905,27 +2896,30 @@
     <w:p>
       <w:pPr>
         <w:pStyle w:val="img"/>
+      </w:pPr>
+      <w:r>
+        <w:t>Рисунок 2.</w:t>
+      </w:r>
+      <w:r>
+        <w:t>4</w:t>
+      </w:r>
+      <w:r>
+        <w:t xml:space="preserve">. Разыменовывание </w:t>
+      </w:r>
+      <w:r>
         <w:rPr>
           <w:lang w:val="en-US"/>
         </w:rPr>
-      </w:pPr>
-      <w:r>
-        <w:t>Рисунок 2.</w:t>
+        <w:t>gmail</w:t>
+      </w:r>
+      <w:r>
+        <w:t>.</w:t>
       </w:r>
       <w:r>
         <w:rPr>
           <w:lang w:val="en-US"/>
         </w:rPr>
-        <w:t>4</w:t>
-      </w:r>
-      <w:r>
-        <w:t xml:space="preserve">. Разыменовывание </w:t>
-      </w:r>
-      <w:r>
-        <w:rPr>
-          <w:lang w:val="en-US"/>
-        </w:rPr>
-        <w:t>gmail.com</w:t>
+        <w:t>com</w:t>
       </w:r>
     </w:p>
     <w:p>
@@ -3081,17 +3075,11 @@
     <w:p>
       <w:pPr>
         <w:pStyle w:val="img"/>
-        <w:rPr>
-          <w:lang w:val="en-US"/>
-        </w:rPr>
       </w:pPr>
       <w:r>
         <w:t>Рисунок 2.</w:t>
       </w:r>
       <w:r>
-        <w:rPr>
-          <w:lang w:val="en-US"/>
-        </w:rPr>
         <w:t>5</w:t>
       </w:r>
       <w:r>
@@ -3271,10 +3259,7 @@
     </w:p>
     <w:p>
       <w:r>
-        <w:t>DNS сервер по умолчанию</w:t>
-      </w:r>
-      <w:r>
-        <w:t>:</w:t>
+        <w:t>DNS сервер по умолчанию:</w:t>
       </w:r>
     </w:p>
     <w:p>
@@ -3831,13 +3816,7 @@
     </w:p>
     <w:p>
       <w:r>
-        <w:t xml:space="preserve">По этим наблюдениям можно сделать вывод, что самые развернутые ответы у серверов 8.8.8.8, 8.8.4.4 и </w:t>
-      </w:r>
-      <w:r>
-        <w:t>198.153.192.1</w:t>
-      </w:r>
-      <w:r>
-        <w:t xml:space="preserve">. Также сервер </w:t>
+        <w:t xml:space="preserve">По этим наблюдениям можно сделать вывод, что самые развернутые ответы у серверов 8.8.8.8, 8.8.4.4 и 198.153.192.1. Также сервер </w:t>
       </w:r>
       <w:r>
         <w:rPr>
@@ -3878,27 +3857,449 @@
       </w:r>
     </w:p>
     <w:p>
-      <w:pPr>
-        <w:rPr>
+      <w:r>
+        <w:t>Если повторить запросы после окончания времени жизни, то ответ слегка изменится в виде изменения порядка выдачи адресов, но сами адреса остаются неи</w:t>
+      </w:r>
+      <w:r>
+        <w:t>з</w:t>
+      </w:r>
+      <w:r>
+        <w:t>менными</w:t>
+      </w:r>
+      <w:r>
+        <w:t>.</w:t>
+      </w:r>
+    </w:p>
+    <w:p>
+      <w:pPr>
+        <w:spacing w:after="160" w:line="259" w:lineRule="auto"/>
+        <w:ind w:firstLine="0"/>
+        <w:jc w:val="left"/>
+      </w:pPr>
+      <w:r>
+        <w:br w:type="page"/>
+      </w:r>
+    </w:p>
+    <w:p>
+      <w:pPr>
+        <w:pStyle w:val="1"/>
+      </w:pPr>
+      <w:r>
+        <w:lastRenderedPageBreak/>
+        <w:t>Ответы на контрольные вопросы</w:t>
+      </w:r>
+    </w:p>
+    <w:p>
+      <w:pPr>
+        <w:pStyle w:val="2"/>
+        <w:rPr>
+          <w:shd w:val="clear" w:color="auto" w:fill="FFFFFF"/>
+        </w:rPr>
+      </w:pPr>
+      <w:r>
+        <w:rPr>
+          <w:shd w:val="clear" w:color="auto" w:fill="FFFFFF"/>
+        </w:rPr>
+        <w:t xml:space="preserve">Почему и для чего для некоторых зон предусмотрены множественные </w:t>
+      </w:r>
+      <w:proofErr w:type="spellStart"/>
+      <w:r>
+        <w:rPr>
+          <w:shd w:val="clear" w:color="auto" w:fill="FFFFFF"/>
           <w:lang w:val="en-US"/>
         </w:rPr>
-      </w:pPr>
-      <w:r>
-        <w:t>Если повторить запросы после окончания времени жизни, то ответ слегка изменится в виде изменения порядка выдачи адресов, но сами адреса остаются неи</w:t>
-      </w:r>
-      <w:r>
-        <w:t>з</w:t>
-      </w:r>
-      <w:r>
-        <w:t>менными</w:t>
-      </w:r>
-      <w:r>
-        <w:t>.</w:t>
-      </w:r>
-    </w:p>
-    <w:p>
-      <w:pPr>
-        <w:spacing w:after="160"/>
+        <w:t>ip</w:t>
+      </w:r>
+      <w:proofErr w:type="spellEnd"/>
+      <w:r>
+        <w:rPr>
+          <w:shd w:val="clear" w:color="auto" w:fill="FFFFFF"/>
+        </w:rPr>
+        <w:t>-адреса?</w:t>
+      </w:r>
+    </w:p>
+    <w:p>
+      <w:r>
+        <w:rPr>
+          <w:shd w:val="clear" w:color="auto" w:fill="FFFFFF"/>
+        </w:rPr>
+        <w:t>О</w:t>
+      </w:r>
+      <w:r>
+        <w:rPr>
+          <w:shd w:val="clear" w:color="auto" w:fill="FFFFFF"/>
+        </w:rPr>
+        <w:t xml:space="preserve">дин IP-адрес может иметь множество имён, что позволяет поддерживать на одном компьютере множество веб-сайтов (это называется виртуальный хостинг). Обратное тоже справедливо — одному имени может быть сопоставлено множество IP-адресов: это позволяет создавать балансировку нагрузки. Для повышения устойчивости системы используется множество серверов, содержащих идентичную информацию, а в протоколе есть средства, позволяющие поддерживать синхронность информации, расположенной на разных серверах. </w:t>
+      </w:r>
+    </w:p>
+    <w:p>
+      <w:pPr>
+        <w:pStyle w:val="2"/>
+      </w:pPr>
+      <w:r>
+        <w:t>Как ведет себя клиент, в случае, описанном в п.1</w:t>
+      </w:r>
+      <w:r>
+        <w:t>?</w:t>
+      </w:r>
+    </w:p>
+    <w:p>
+      <w:r>
+        <w:rPr>
+          <w:color w:val="000000"/>
+          <w:shd w:val="clear" w:color="auto" w:fill="FFFFFF"/>
+        </w:rPr>
+        <w:t xml:space="preserve">Клиент отправляет </w:t>
+      </w:r>
+      <w:r>
+        <w:rPr>
+          <w:color w:val="000000"/>
+          <w:shd w:val="clear" w:color="auto" w:fill="FFFFFF"/>
+          <w:lang w:val="en-US"/>
+        </w:rPr>
+        <w:t>DNS</w:t>
+      </w:r>
+      <w:r>
+        <w:rPr>
+          <w:color w:val="000000"/>
+          <w:shd w:val="clear" w:color="auto" w:fill="FFFFFF"/>
+        </w:rPr>
+        <w:t xml:space="preserve"> </w:t>
+      </w:r>
+      <w:r>
+        <w:rPr>
+          <w:color w:val="000000"/>
+          <w:shd w:val="clear" w:color="auto" w:fill="FFFFFF"/>
+        </w:rPr>
+        <w:t xml:space="preserve">запрос типа </w:t>
+      </w:r>
+      <w:r>
+        <w:rPr>
+          <w:color w:val="000000"/>
+          <w:shd w:val="clear" w:color="auto" w:fill="FFFFFF"/>
+          <w:lang w:val="en-US"/>
+        </w:rPr>
+        <w:t>A</w:t>
+      </w:r>
+      <w:r>
+        <w:rPr>
+          <w:color w:val="000000"/>
+          <w:shd w:val="clear" w:color="auto" w:fill="FFFFFF"/>
+        </w:rPr>
+        <w:t xml:space="preserve"> и получает ответ с одним или несколькими </w:t>
+      </w:r>
+      <w:r>
+        <w:rPr>
+          <w:color w:val="000000"/>
+          <w:shd w:val="clear" w:color="auto" w:fill="FFFFFF"/>
+          <w:lang w:val="en-US"/>
+        </w:rPr>
+        <w:t>IP</w:t>
+      </w:r>
+      <w:r>
+        <w:rPr>
+          <w:color w:val="000000"/>
+          <w:shd w:val="clear" w:color="auto" w:fill="FFFFFF"/>
+        </w:rPr>
+        <w:t xml:space="preserve">-адресами. </w:t>
+      </w:r>
+      <w:r>
+        <w:rPr>
+          <w:color w:val="000000"/>
+          <w:shd w:val="clear" w:color="auto" w:fill="FFFFFF"/>
+        </w:rPr>
+        <w:t>Как правило, простые клиенты</w:t>
+      </w:r>
+      <w:r>
+        <w:rPr>
+          <w:color w:val="000000"/>
+        </w:rPr>
+        <w:t xml:space="preserve"> </w:t>
+      </w:r>
+      <w:r>
+        <w:rPr>
+          <w:color w:val="000000"/>
+          <w:shd w:val="clear" w:color="auto" w:fill="FFFFFF"/>
+        </w:rPr>
+        <w:t>пытаются устанавливать соединения с первым адресом из списка, таким</w:t>
+      </w:r>
+      <w:r>
+        <w:rPr>
+          <w:color w:val="000000"/>
+        </w:rPr>
+        <w:t xml:space="preserve"> </w:t>
+      </w:r>
+      <w:r>
+        <w:rPr>
+          <w:color w:val="000000"/>
+          <w:shd w:val="clear" w:color="auto" w:fill="FFFFFF"/>
+        </w:rPr>
+        <w:t>образом, разным клиентам будут выданы адреса разных серверов, что</w:t>
+      </w:r>
+      <w:r>
+        <w:rPr>
+          <w:color w:val="000000"/>
+        </w:rPr>
+        <w:t xml:space="preserve"> </w:t>
+      </w:r>
+      <w:r>
+        <w:rPr>
+          <w:color w:val="000000"/>
+          <w:shd w:val="clear" w:color="auto" w:fill="FFFFFF"/>
+        </w:rPr>
+        <w:t>распределит общую нагрузку между серверами.</w:t>
+      </w:r>
+      <w:r>
+        <w:rPr>
+          <w:color w:val="000000"/>
+        </w:rPr>
+        <w:t xml:space="preserve"> </w:t>
+      </w:r>
+      <w:r>
+        <w:rPr>
+          <w:color w:val="000000"/>
+          <w:shd w:val="clear" w:color="auto" w:fill="FFFFFF"/>
+        </w:rPr>
+        <w:t>Не существует стандартной процедуры для определения того, какие</w:t>
+      </w:r>
+      <w:r>
+        <w:rPr>
+          <w:color w:val="000000"/>
+        </w:rPr>
+        <w:t xml:space="preserve"> </w:t>
+      </w:r>
+      <w:r>
+        <w:rPr>
+          <w:color w:val="000000"/>
+          <w:shd w:val="clear" w:color="auto" w:fill="FFFFFF"/>
+        </w:rPr>
+        <w:t>адреса будут использоваться запрашивающим приложением — некоторые</w:t>
+      </w:r>
+      <w:r>
+        <w:rPr>
+          <w:color w:val="000000"/>
+        </w:rPr>
+        <w:t xml:space="preserve"> </w:t>
+      </w:r>
+      <w:r>
+        <w:rPr>
+          <w:color w:val="000000"/>
+          <w:shd w:val="clear" w:color="auto" w:fill="FFFFFF"/>
+        </w:rPr>
+        <w:t>серверы пытаются изменить порядок списка, уделяя приоритетное внимание</w:t>
+      </w:r>
+      <w:r>
+        <w:rPr>
+          <w:color w:val="000000"/>
+        </w:rPr>
+        <w:t xml:space="preserve"> </w:t>
+      </w:r>
+      <w:r>
+        <w:rPr>
+          <w:color w:val="000000"/>
+          <w:shd w:val="clear" w:color="auto" w:fill="FFFFFF"/>
+        </w:rPr>
+        <w:t xml:space="preserve">численно более «близким» сетям. Некоторые настольные клиенты пытаются получить альтернативные адреса после того, как не удалось установить соединение в течение 30-45 секунд. </w:t>
+      </w:r>
+    </w:p>
+    <w:p>
+      <w:pPr>
+        <w:pStyle w:val="2"/>
+      </w:pPr>
+      <w:r>
+        <w:t xml:space="preserve">Почему некоторые </w:t>
+      </w:r>
+      <w:r>
+        <w:rPr>
+          <w:lang w:val="en-US"/>
+        </w:rPr>
+        <w:t>DNS</w:t>
+      </w:r>
+      <w:r>
+        <w:t xml:space="preserve"> сервера отвечают на одинаковые запросы разными ответами?</w:t>
+      </w:r>
+    </w:p>
+    <w:p>
+      <w:r>
+        <w:t xml:space="preserve">DNS-запрос может быть рекурсивным </w:t>
+      </w:r>
+      <w:r>
+        <w:rPr>
+          <w:color w:val="000000"/>
+          <w:shd w:val="clear" w:color="auto" w:fill="FFFFFF"/>
+        </w:rPr>
+        <w:t>–</w:t>
+      </w:r>
+      <w:r>
+        <w:t xml:space="preserve"> </w:t>
+      </w:r>
+      <w:r>
+        <w:t>требующим</w:t>
+      </w:r>
+      <w:r>
+        <w:t xml:space="preserve"> </w:t>
+      </w:r>
+      <w:r>
+        <w:t xml:space="preserve">полного поиска, и </w:t>
+      </w:r>
+      <w:proofErr w:type="spellStart"/>
+      <w:r>
+        <w:t>нерекурсивным</w:t>
+      </w:r>
+      <w:proofErr w:type="spellEnd"/>
+      <w:r>
+        <w:t xml:space="preserve"> </w:t>
+      </w:r>
+      <w:r>
+        <w:rPr>
+          <w:color w:val="000000"/>
+          <w:shd w:val="clear" w:color="auto" w:fill="FFFFFF"/>
+        </w:rPr>
+        <w:t>–</w:t>
+      </w:r>
+      <w:r>
+        <w:t xml:space="preserve"> не требующим полного поиска. DNS-сервер</w:t>
+      </w:r>
+      <w:r>
+        <w:t>а</w:t>
+      </w:r>
+      <w:r>
+        <w:t xml:space="preserve"> мо</w:t>
+      </w:r>
+      <w:r>
+        <w:t>гут оперировать сразу двумя типами запросов</w:t>
+      </w:r>
+      <w:r>
+        <w:t xml:space="preserve"> </w:t>
+      </w:r>
+      <w:r>
+        <w:t xml:space="preserve">или только одним конкретным. </w:t>
+      </w:r>
+    </w:p>
+    <w:p>
+      <w:pPr>
+        <w:spacing w:after="160" w:line="259" w:lineRule="auto"/>
+        <w:ind w:firstLine="0"/>
+        <w:jc w:val="left"/>
+      </w:pPr>
+      <w:r>
+        <w:br w:type="page"/>
+      </w:r>
+    </w:p>
+    <w:p>
+      <w:r>
+        <w:lastRenderedPageBreak/>
+        <w:t xml:space="preserve">Некоторые программы DNS-серверов, например, BIND, можно сконфигурировать так, чтобы запросы одних клиентов выполнялись рекурсивно, а запросы других </w:t>
+      </w:r>
+      <w:proofErr w:type="spellStart"/>
+      <w:r>
+        <w:t>нерекурсивно</w:t>
+      </w:r>
+      <w:proofErr w:type="spellEnd"/>
+      <w:r>
+        <w:t xml:space="preserve">. </w:t>
+      </w:r>
+    </w:p>
+    <w:p>
+      <w:r>
+        <w:t xml:space="preserve">При ответе на </w:t>
+      </w:r>
+      <w:proofErr w:type="spellStart"/>
+      <w:r>
+        <w:t>нерекурсивный</w:t>
+      </w:r>
+      <w:proofErr w:type="spellEnd"/>
+      <w:r>
+        <w:t xml:space="preserve"> запрос, а также при неумении или запрете выполнять рекурсивные запросы, DNS-сервер либо возвращает данные о зоне, за которую он ответствен, либо возвращает адреса серверов, которые обладают большим объёмом информации о запрошенной зоне, чем отвечающий сервер, чаще всего </w:t>
+      </w:r>
+      <w:r>
+        <w:t xml:space="preserve">– это </w:t>
+      </w:r>
+      <w:r>
+        <w:t xml:space="preserve">адреса корневых серверов. </w:t>
+      </w:r>
+    </w:p>
+    <w:p>
+      <w:r>
+        <w:t>В случае рекурсивного запроса DNS-сервер опрашивает серверы (в порядке убывания уровня зон в имени), пока не найдёт ответ или не обнаружит, что домен не существует. (На практике поиск начинается с наиболее близких к искомому DNS-серверов, если информация о них есть в кэше и не устарела, сервер может не запрашивать другие DNS-серверы.)</w:t>
+      </w:r>
+    </w:p>
+    <w:p>
+      <w:pPr>
+        <w:pStyle w:val="2"/>
+      </w:pPr>
+      <w:r>
+        <w:t xml:space="preserve">Какой тип </w:t>
+      </w:r>
+      <w:r>
+        <w:rPr>
+          <w:lang w:val="en-US"/>
+        </w:rPr>
+        <w:t>DNS</w:t>
+      </w:r>
+      <w:r>
+        <w:t xml:space="preserve"> </w:t>
+      </w:r>
+      <w:r>
+        <w:t>сервера обслуживает вашу сеть?</w:t>
+      </w:r>
+    </w:p>
+    <w:p>
+      <w:r>
+        <w:rPr>
+          <w:color w:val="000000"/>
+          <w:shd w:val="clear" w:color="auto" w:fill="FFFFFF"/>
+        </w:rPr>
+        <w:t xml:space="preserve">Сеть обслуживает </w:t>
+      </w:r>
+      <w:proofErr w:type="spellStart"/>
+      <w:r>
+        <w:rPr>
+          <w:color w:val="000000"/>
+          <w:shd w:val="clear" w:color="auto" w:fill="FFFFFF"/>
+        </w:rPr>
+        <w:t>resolver</w:t>
+      </w:r>
+      <w:proofErr w:type="spellEnd"/>
+      <w:r>
+        <w:rPr>
+          <w:color w:val="000000"/>
+          <w:shd w:val="clear" w:color="auto" w:fill="FFFFFF"/>
+        </w:rPr>
+        <w:t xml:space="preserve"> </w:t>
+      </w:r>
+      <w:r>
+        <w:rPr>
+          <w:color w:val="000000"/>
+          <w:shd w:val="clear" w:color="auto" w:fill="FFFFFF"/>
+        </w:rPr>
+        <w:t xml:space="preserve">– </w:t>
+      </w:r>
+      <w:r>
+        <w:rPr>
+          <w:color w:val="000000"/>
+          <w:shd w:val="clear" w:color="auto" w:fill="FFFFFF"/>
+        </w:rPr>
+        <w:t>это кэширующий сервер, который хранит уже известные запросы для ускорения работы</w:t>
+      </w:r>
+      <w:r>
+        <w:rPr>
+          <w:color w:val="000000"/>
+          <w:shd w:val="clear" w:color="auto" w:fill="FFFFFF"/>
+        </w:rPr>
+        <w:t>, но если в его памяти нет нужного сайта, то он отправляет запрос на другие сервера.</w:t>
+      </w:r>
+    </w:p>
+    <w:p>
+      <w:pPr>
+        <w:spacing w:after="160" w:line="259" w:lineRule="auto"/>
+        <w:ind w:firstLine="0"/>
+        <w:jc w:val="left"/>
+      </w:pPr>
+    </w:p>
+    <w:p>
+      <w:pPr>
+        <w:spacing w:after="160" w:line="259" w:lineRule="auto"/>
         <w:ind w:firstLine="0"/>
         <w:jc w:val="left"/>
       </w:pPr>
